--- a/tplread.docx
+++ b/tplread.docx
@@ -5,9 +5,6 @@
     <w:p>
       <w:pPr>
         <w:spacing w:line="220" w:lineRule="atLeast"/>
-        <w:rPr>
-          <w:rFonts w:hint="eastAsia"/>
-        </w:rPr>
       </w:pPr>
       <w:r>
         <w:rPr>
@@ -41,7 +38,6 @@
         <w:spacing w:line="220" w:lineRule="atLeast"/>
         <w:rPr>
           <w:rFonts w:hint="eastAsia"/>
-          <w:color w:val="FF0000"/>
         </w:rPr>
       </w:pPr>
       <w:r>
@@ -50,6 +46,14 @@
         </w:rPr>
         <w:t>支持变量过滤器</w:t>
       </w:r>
+    </w:p>
+    <w:p>
+      <w:pPr>
+        <w:spacing w:line="220" w:lineRule="atLeast"/>
+        <w:rPr>
+          <w:color w:val="FF0000"/>
+        </w:rPr>
+      </w:pPr>
       <w:r>
         <w:rPr>
           <w:rFonts w:hint="eastAsia"/>
@@ -83,15 +87,57 @@
         <w:spacing w:line="220" w:lineRule="atLeast"/>
         <w:rPr>
           <w:rFonts w:hint="eastAsia"/>
-        </w:rPr>
-      </w:pPr>
-    </w:p>
-    <w:p>
-      <w:pPr>
-        <w:spacing w:line="220" w:lineRule="atLeast"/>
-        <w:rPr>
-          <w:rFonts w:hint="eastAsia"/>
-        </w:rPr>
+          <w:color w:val="FF0000"/>
+        </w:rPr>
+      </w:pPr>
+      <w:r>
+        <w:rPr>
+          <w:rFonts w:hint="eastAsia"/>
+        </w:rPr>
+        <w:t>{$</w:t>
+      </w:r>
+      <w:proofErr w:type="spellStart"/>
+      <w:r>
+        <w:rPr>
+          <w:rFonts w:hint="eastAsia"/>
+        </w:rPr>
+        <w:t>var|empty</w:t>
+      </w:r>
+      <w:proofErr w:type="spellEnd"/>
+      <w:r>
+        <w:rPr>
+          <w:rFonts w:hint="eastAsia"/>
+        </w:rPr>
+        <w:t>=</w:t>
+      </w:r>
+      <w:r>
+        <w:rPr>
+          <w:rFonts w:hint="eastAsia"/>
+        </w:rPr>
+        <w:t>默认值</w:t>
+      </w:r>
+      <w:r>
+        <w:rPr>
+          <w:rFonts w:hint="eastAsia"/>
+        </w:rPr>
+        <w:t>}</w:t>
+      </w:r>
+      <w:r>
+        <w:rPr>
+          <w:rFonts w:hint="eastAsia"/>
+          <w:color w:val="FF0000"/>
+        </w:rPr>
+        <w:t>当变量为空时指定默认值</w:t>
+      </w:r>
+    </w:p>
+    <w:p>
+      <w:pPr>
+        <w:spacing w:line="220" w:lineRule="atLeast"/>
+      </w:pPr>
+    </w:p>
+    <w:p>
+      <w:pPr>
+        <w:spacing w:line="220" w:lineRule="atLeast"/>
       </w:pPr>
       <w:r>
         <w:rPr>
@@ -104,7 +150,6 @@
       <w:pPr>
         <w:spacing w:line="220" w:lineRule="atLeast"/>
         <w:rPr>
-          <w:rFonts w:hint="eastAsia"/>
           <w:color w:val="FF0000"/>
         </w:rPr>
       </w:pPr>
@@ -126,23 +171,27 @@
     <w:p>
       <w:pPr>
         <w:spacing w:line="220" w:lineRule="atLeast"/>
-        <w:rPr>
-          <w:rFonts w:hint="eastAsia"/>
-        </w:rPr>
-      </w:pPr>
-      <w:r>
-        <w:t>&lt;!--{include file="header.html"}--&gt;</w:t>
-      </w:r>
-    </w:p>
-    <w:p>
-      <w:pPr>
-        <w:spacing w:line="220" w:lineRule="atLeast"/>
-        <w:rPr>
-          <w:rFonts w:hint="eastAsia"/>
-        </w:rPr>
-      </w:pPr>
-      <w:r>
-        <w:t xml:space="preserve">set </w:t>
+      </w:pPr>
+      <w:r>
+        <w:t>&lt;!--{include file="header.html"</w:t>
+      </w:r>
+      <w:proofErr w:type="gramStart"/>
+      <w:r>
+        <w:t>}--&gt;</w:t>
+      </w:r>
+      <w:proofErr w:type="gramEnd"/>
+    </w:p>
+    <w:p>
+      <w:pPr>
+        <w:spacing w:line="220" w:lineRule="atLeast"/>
+      </w:pPr>
+      <w:proofErr w:type="gramStart"/>
+      <w:r>
+        <w:t>set</w:t>
+      </w:r>
+      <w:proofErr w:type="gramEnd"/>
+      <w:r>
+        <w:t xml:space="preserve"> </w:t>
       </w:r>
       <w:proofErr w:type="spellStart"/>
       <w:r>
@@ -162,7 +211,6 @@
       <w:pPr>
         <w:spacing w:line="220" w:lineRule="atLeast"/>
         <w:rPr>
-          <w:rFonts w:hint="eastAsia"/>
           <w:color w:val="FF0000"/>
         </w:rPr>
       </w:pPr>
@@ -185,6 +233,13 @@
           <w:rFonts w:hint="eastAsia"/>
           <w:color w:val="FF0000"/>
         </w:rPr>
+        <w:t xml:space="preserve"> </w:t>
+      </w:r>
+      <w:r>
+        <w:rPr>
+          <w:rFonts w:hint="eastAsia"/>
+          <w:color w:val="FF0000"/>
+        </w:rPr>
         <w:t>语句</w:t>
       </w:r>
     </w:p>
@@ -193,16 +248,120 @@
         <w:spacing w:line="220" w:lineRule="atLeast"/>
       </w:pPr>
       <w:r>
-        <w:t>&lt;!--{if 1&lt;0 }--&gt;</w:t>
-      </w:r>
+        <w:t>&lt;!--{if 1&lt;0</w:t>
+      </w:r>
+      <w:proofErr w:type="gramStart"/>
+      <w:r>
+        <w:t>}--&gt;</w:t>
+      </w:r>
+      <w:proofErr w:type="gramEnd"/>
+    </w:p>
+    <w:p>
+      <w:pPr>
+        <w:spacing w:line="220" w:lineRule="atLeast"/>
+        <w:rPr>
+          <w:rFonts w:hint="eastAsia"/>
+        </w:rPr>
+      </w:pPr>
+      <w:r>
+        <w:rPr>
+          <w:rFonts w:hint="eastAsia"/>
+        </w:rPr>
+        <w:t xml:space="preserve">if </w:t>
+      </w:r>
+      <w:r>
+        <w:rPr>
+          <w:rFonts w:hint="eastAsia"/>
+        </w:rPr>
+        <w:t>语句</w:t>
+      </w:r>
+    </w:p>
+    <w:p>
+      <w:pPr>
+        <w:spacing w:line="220" w:lineRule="atLeast"/>
+        <w:rPr>
+          <w:rFonts w:hint="eastAsia"/>
+        </w:rPr>
+      </w:pPr>
+      <w:r>
+        <w:t>&lt;!--{/if</w:t>
+      </w:r>
+      <w:proofErr w:type="gramStart"/>
+      <w:r>
+        <w:t>}--&gt;</w:t>
+      </w:r>
+      <w:proofErr w:type="gramEnd"/>
+    </w:p>
+    <w:p>
+      <w:pPr>
+        <w:spacing w:line="220" w:lineRule="atLeast"/>
+        <w:rPr>
+          <w:rFonts w:hint="eastAsia"/>
+          <w:color w:val="FF0000"/>
+        </w:rPr>
+      </w:pPr>
+    </w:p>
+    <w:p>
+      <w:pPr>
+        <w:spacing w:line="220" w:lineRule="atLeast"/>
+        <w:rPr>
+          <w:color w:val="FF0000"/>
+        </w:rPr>
+      </w:pPr>
+      <w:r>
+        <w:rPr>
+          <w:rFonts w:hint="eastAsia"/>
+          <w:color w:val="FF0000"/>
+        </w:rPr>
+        <w:t>模板中使用</w:t>
+      </w:r>
+      <w:r>
+        <w:rPr>
+          <w:rFonts w:hint="eastAsia"/>
+          <w:color w:val="FF0000"/>
+        </w:rPr>
+        <w:t>if</w:t>
+      </w:r>
+      <w:r>
+        <w:rPr>
+          <w:rFonts w:hint="eastAsia"/>
+          <w:color w:val="FF0000"/>
+        </w:rPr>
+        <w:t xml:space="preserve"> else</w:t>
+      </w:r>
+      <w:r>
+        <w:rPr>
+          <w:rFonts w:hint="eastAsia"/>
+          <w:color w:val="FF0000"/>
+        </w:rPr>
+        <w:t>语句</w:t>
+      </w:r>
+    </w:p>
+    <w:p>
+      <w:pPr>
+        <w:spacing w:line="220" w:lineRule="atLeast"/>
+      </w:pPr>
+      <w:r>
+        <w:t>&lt;!--{if 1&lt;</w:t>
+      </w:r>
+      <w:proofErr w:type="gramStart"/>
+      <w:r>
+        <w:t>0 }--&gt;</w:t>
+      </w:r>
+      <w:proofErr w:type="gramEnd"/>
     </w:p>
     <w:p>
       <w:pPr>
         <w:spacing w:line="220" w:lineRule="atLeast"/>
         <w:ind w:firstLine="720"/>
       </w:pPr>
-      <w:r>
-        <w:t>if 1 is true</w:t>
+      <w:proofErr w:type="gramStart"/>
+      <w:r>
+        <w:t>if</w:t>
+      </w:r>
+      <w:proofErr w:type="gramEnd"/>
+      <w:r>
+        <w:t xml:space="preserve"> 1 is true</w:t>
       </w:r>
     </w:p>
     <w:p>
@@ -219,8 +378,13 @@
         <w:spacing w:line="220" w:lineRule="atLeast"/>
       </w:pPr>
       <w:r>
-        <w:t>&lt;!--{else}--&gt;</w:t>
-      </w:r>
+        <w:t>&lt;!--{else</w:t>
+      </w:r>
+      <w:proofErr w:type="gramStart"/>
+      <w:r>
+        <w:t>}--&gt;</w:t>
+      </w:r>
+      <w:proofErr w:type="gramEnd"/>
     </w:p>
     <w:p>
       <w:pPr>
@@ -242,35 +406,30 @@
     <w:p>
       <w:pPr>
         <w:spacing w:line="220" w:lineRule="atLeast"/>
-        <w:rPr>
-          <w:rFonts w:hint="eastAsia"/>
-        </w:rPr>
-      </w:pPr>
-      <w:r>
-        <w:t>&lt;!--{/if}--&gt;</w:t>
-      </w:r>
-    </w:p>
-    <w:p>
-      <w:pPr>
-        <w:spacing w:line="220" w:lineRule="atLeast"/>
-        <w:rPr>
-          <w:rFonts w:hint="eastAsia"/>
-        </w:rPr>
-      </w:pPr>
-    </w:p>
-    <w:p>
-      <w:pPr>
-        <w:spacing w:line="220" w:lineRule="atLeast"/>
-        <w:rPr>
-          <w:rFonts w:hint="eastAsia"/>
-        </w:rPr>
-      </w:pPr>
-    </w:p>
-    <w:p>
-      <w:pPr>
-        <w:spacing w:line="220" w:lineRule="atLeast"/>
-        <w:rPr>
-          <w:rFonts w:hint="eastAsia"/>
+      </w:pPr>
+      <w:r>
+        <w:t>&lt;!--{/if</w:t>
+      </w:r>
+      <w:proofErr w:type="gramStart"/>
+      <w:r>
+        <w:t>}--&gt;</w:t>
+      </w:r>
+      <w:proofErr w:type="gramEnd"/>
+    </w:p>
+    <w:p>
+      <w:pPr>
+        <w:spacing w:line="220" w:lineRule="atLeast"/>
+      </w:pPr>
+    </w:p>
+    <w:p>
+      <w:pPr>
+        <w:spacing w:line="220" w:lineRule="atLeast"/>
+      </w:pPr>
+    </w:p>
+    <w:p>
+      <w:pPr>
+        <w:spacing w:line="220" w:lineRule="atLeast"/>
+        <w:rPr>
           <w:color w:val="FF0000"/>
         </w:rPr>
       </w:pPr>
@@ -301,9 +460,6 @@
     <w:p>
       <w:pPr>
         <w:spacing w:line="220" w:lineRule="atLeast"/>
-        <w:rPr>
-          <w:rFonts w:hint="eastAsia"/>
-        </w:rPr>
       </w:pPr>
       <w:r>
         <w:rPr>
@@ -317,12 +473,17 @@
         <w:spacing w:line="220" w:lineRule="atLeast"/>
       </w:pPr>
       <w:proofErr w:type="spellStart"/>
+      <w:proofErr w:type="gramStart"/>
       <w:r>
         <w:t>arr</w:t>
       </w:r>
       <w:proofErr w:type="spellEnd"/>
       <w:r>
-        <w:t>=array("</w:t>
+        <w:t>=</w:t>
+      </w:r>
+      <w:proofErr w:type="gramEnd"/>
+      <w:r>
+        <w:t>array("</w:t>
       </w:r>
       <w:proofErr w:type="spellStart"/>
       <w:r>
@@ -336,9 +497,6 @@
     <w:p>
       <w:pPr>
         <w:spacing w:line="220" w:lineRule="atLeast"/>
-        <w:rPr>
-          <w:rFonts w:hint="eastAsia"/>
-        </w:rPr>
       </w:pPr>
       <w:proofErr w:type="spellStart"/>
       <w:r>
@@ -350,21 +508,24 @@
       </w:r>
       <w:proofErr w:type="spellStart"/>
       <w:r>
-        <w:t>error",errstr</w:t>
-      </w:r>
-      <w:proofErr w:type="spellEnd"/>
-    </w:p>
-    <w:p>
-      <w:pPr>
-        <w:spacing w:line="220" w:lineRule="atLeast"/>
-        <w:rPr>
-          <w:rFonts w:hint="eastAsia"/>
-        </w:rPr>
-      </w:pPr>
-      <w:r>
-        <w:rPr>
-          <w:rFonts w:hint="eastAsia"/>
-        </w:rPr>
+        <w:t>error"</w:t>
+      </w:r>
+      <w:proofErr w:type="gramStart"/>
+      <w:r>
+        <w:t>,errstr</w:t>
+      </w:r>
+      <w:proofErr w:type="spellEnd"/>
+      <w:proofErr w:type="gramEnd"/>
+    </w:p>
+    <w:p>
+      <w:pPr>
+        <w:spacing w:line="220" w:lineRule="atLeast"/>
+      </w:pPr>
+      <w:r>
+        <w:rPr>
+          <w:rFonts w:hint="eastAsia"/>
+        </w:rPr>
+        <w:lastRenderedPageBreak/>
         <w:t>输出</w:t>
       </w:r>
     </w:p>
@@ -405,8 +566,13 @@
       </w:r>
       <w:proofErr w:type="spellEnd"/>
       <w:r>
-        <w:t>"}--&gt;</w:t>
-      </w:r>
+        <w:t>"</w:t>
+      </w:r>
+      <w:proofErr w:type="gramStart"/>
+      <w:r>
+        <w:t>}--&gt;</w:t>
+      </w:r>
+      <w:proofErr w:type="gramEnd"/>
     </w:p>
     <w:p>
       <w:pPr>
@@ -427,9 +593,6 @@
     <w:p>
       <w:pPr>
         <w:spacing w:line="220" w:lineRule="atLeast"/>
-        <w:rPr>
-          <w:rFonts w:hint="eastAsia"/>
-        </w:rPr>
       </w:pPr>
       <w:r>
         <w:t>&lt;!--{/</w:t>
@@ -439,9 +602,11 @@
         <w:t>foreach</w:t>
       </w:r>
       <w:proofErr w:type="spellEnd"/>
+      <w:proofErr w:type="gramStart"/>
       <w:r>
         <w:t>}--&gt;</w:t>
       </w:r>
+      <w:proofErr w:type="gramEnd"/>
     </w:p>
     <w:sectPr>
       <w:pgSz w:w="11906" w:h="16838"/>

--- a/tplread.docx
+++ b/tplread.docx
@@ -5,6 +5,397 @@
     <w:p>
       <w:pPr>
         <w:spacing w:line="220" w:lineRule="atLeast"/>
+        <w:rPr>
+          <w:rFonts w:hint="eastAsia"/>
+        </w:rPr>
+      </w:pPr>
+      <w:r>
+        <w:rPr>
+          <w:rFonts w:hint="eastAsia"/>
+        </w:rPr>
+        <w:t>'</w:t>
+      </w:r>
+      <w:r>
+        <w:rPr>
+          <w:rFonts w:hint="eastAsia"/>
+        </w:rPr>
+        <w:t>组合键值对象</w:t>
+      </w:r>
+      <w:r>
+        <w:rPr>
+          <w:rFonts w:hint="eastAsia"/>
+        </w:rPr>
+        <w:t>(</w:t>
+      </w:r>
+      <w:r>
+        <w:rPr>
+          <w:rFonts w:hint="eastAsia"/>
+        </w:rPr>
+        <w:t>模板中内置语法</w:t>
+      </w:r>
+      <w:r>
+        <w:rPr>
+          <w:rFonts w:hint="eastAsia"/>
+        </w:rPr>
+        <w:t>)</w:t>
+      </w:r>
+    </w:p>
+    <w:p>
+      <w:pPr>
+        <w:spacing w:line="220" w:lineRule="atLeast"/>
+        <w:rPr>
+          <w:rFonts w:hint="eastAsia"/>
+        </w:rPr>
+      </w:pPr>
+      <w:r>
+        <w:rPr>
+          <w:rFonts w:hint="eastAsia"/>
+        </w:rPr>
+        <w:t>主要是用</w:t>
+      </w:r>
+      <w:r>
+        <w:rPr>
+          <w:rFonts w:hint="eastAsia"/>
+        </w:rPr>
+        <w:t>dictionary</w:t>
+      </w:r>
+      <w:r>
+        <w:rPr>
+          <w:rFonts w:hint="eastAsia"/>
+        </w:rPr>
+        <w:t>的键值对象来操作的</w:t>
+      </w:r>
+    </w:p>
+    <w:p>
+      <w:pPr>
+        <w:spacing w:line="220" w:lineRule="atLeast"/>
+      </w:pPr>
+      <w:r>
+        <w:t>key=array("key1","key2","key3")</w:t>
+      </w:r>
+    </w:p>
+    <w:p>
+      <w:pPr>
+        <w:spacing w:line="220" w:lineRule="atLeast"/>
+      </w:pPr>
+      <w:r>
+        <w:t>val=array("5","2222222","3")</w:t>
+      </w:r>
+    </w:p>
+    <w:p>
+      <w:pPr>
+        <w:spacing w:line="220" w:lineRule="atLeast"/>
+        <w:rPr>
+          <w:rFonts w:hint="eastAsia"/>
+        </w:rPr>
+      </w:pPr>
+      <w:r>
+        <w:t>set kvarr=tpl.getkeyvalue ("kv",key,val)</w:t>
+      </w:r>
+    </w:p>
+    <w:p>
+      <w:pPr>
+        <w:spacing w:line="220" w:lineRule="atLeast"/>
+        <w:rPr>
+          <w:rFonts w:hint="eastAsia"/>
+        </w:rPr>
+      </w:pPr>
+    </w:p>
+    <w:p>
+      <w:pPr>
+        <w:spacing w:line="220" w:lineRule="atLeast"/>
+        <w:rPr>
+          <w:rFonts w:hint="eastAsia"/>
+        </w:rPr>
+      </w:pPr>
+      <w:r>
+        <w:rPr>
+          <w:rFonts w:hint="eastAsia"/>
+        </w:rPr>
+        <w:t>&lt;!</w:t>
+      </w:r>
+      <w:r>
+        <w:t>—</w:t>
+      </w:r>
+      <w:r>
+        <w:rPr>
+          <w:rFonts w:hint="eastAsia"/>
+        </w:rPr>
+        <w:t>{loop</w:t>
+      </w:r>
+      <w:r>
+        <w:rPr>
+          <w:rFonts w:hint="eastAsia"/>
+        </w:rPr>
+        <w:t xml:space="preserve"> name=</w:t>
+      </w:r>
+      <w:r>
+        <w:t>”</w:t>
+      </w:r>
+      <w:r>
+        <w:rPr>
+          <w:rFonts w:hint="eastAsia"/>
+        </w:rPr>
+        <w:t>对象数组</w:t>
+      </w:r>
+      <w:r>
+        <w:t>”</w:t>
+      </w:r>
+      <w:r>
+        <w:rPr>
+          <w:rFonts w:hint="eastAsia"/>
+        </w:rPr>
+        <w:t xml:space="preserve"> var=</w:t>
+      </w:r>
+      <w:r>
+        <w:t>”</w:t>
+      </w:r>
+      <w:r>
+        <w:rPr>
+          <w:rFonts w:hint="eastAsia"/>
+        </w:rPr>
+        <w:t>var</w:t>
+      </w:r>
+      <w:r>
+        <w:t>”</w:t>
+      </w:r>
+      <w:r>
+        <w:rPr>
+          <w:rFonts w:hint="eastAsia"/>
+        </w:rPr>
+        <w:t>}--&gt;</w:t>
+      </w:r>
+    </w:p>
+    <w:p>
+      <w:pPr>
+        <w:spacing w:line="220" w:lineRule="atLeast"/>
+        <w:rPr>
+          <w:rFonts w:hint="eastAsia"/>
+        </w:rPr>
+      </w:pPr>
+      <w:r>
+        <w:rPr>
+          <w:rFonts w:hint="eastAsia"/>
+        </w:rPr>
+        <w:t>{</w:t>
+      </w:r>
+      <w:r>
+        <w:rPr>
+          <w:rFonts w:hint="eastAsia"/>
+        </w:rPr>
+        <w:t>$</w:t>
+      </w:r>
+      <w:r>
+        <w:rPr>
+          <w:rFonts w:hint="eastAsia"/>
+        </w:rPr>
+        <w:t>var.key</w:t>
+      </w:r>
+      <w:r>
+        <w:rPr>
+          <w:rFonts w:hint="eastAsia"/>
+        </w:rPr>
+        <w:t>1</w:t>
+      </w:r>
+      <w:r>
+        <w:rPr>
+          <w:rFonts w:hint="eastAsia"/>
+        </w:rPr>
+        <w:t>}</w:t>
+      </w:r>
+      <w:r>
+        <w:rPr>
+          <w:rFonts w:hint="eastAsia"/>
+        </w:rPr>
+        <w:t>{$var.key2}</w:t>
+      </w:r>
+    </w:p>
+    <w:p>
+      <w:pPr>
+        <w:spacing w:line="220" w:lineRule="atLeast"/>
+        <w:rPr>
+          <w:rFonts w:hint="eastAsia"/>
+        </w:rPr>
+      </w:pPr>
+      <w:r>
+        <w:rPr>
+          <w:rFonts w:hint="eastAsia"/>
+        </w:rPr>
+        <w:t>&lt;!</w:t>
+      </w:r>
+      <w:r>
+        <w:t>—</w:t>
+      </w:r>
+      <w:r>
+        <w:rPr>
+          <w:rFonts w:hint="eastAsia"/>
+        </w:rPr>
+        <w:t>{/loop}--&gt;</w:t>
+      </w:r>
+    </w:p>
+    <w:p>
+      <w:pPr>
+        <w:spacing w:line="220" w:lineRule="atLeast"/>
+        <w:rPr>
+          <w:rFonts w:hint="eastAsia"/>
+        </w:rPr>
+      </w:pPr>
+    </w:p>
+    <w:p>
+      <w:pPr>
+        <w:spacing w:line="220" w:lineRule="atLeast"/>
+        <w:rPr>
+          <w:rFonts w:hint="eastAsia"/>
+        </w:rPr>
+      </w:pPr>
+    </w:p>
+    <w:p>
+      <w:pPr>
+        <w:spacing w:line="220" w:lineRule="atLeast"/>
+        <w:rPr>
+          <w:rFonts w:hint="eastAsia"/>
+        </w:rPr>
+      </w:pPr>
+      <w:r>
+        <w:rPr>
+          <w:rFonts w:hint="eastAsia"/>
+        </w:rPr>
+        <w:t>&lt;!</w:t>
+      </w:r>
+      <w:r>
+        <w:t>—</w:t>
+      </w:r>
+      <w:r>
+        <w:rPr>
+          <w:rFonts w:hint="eastAsia"/>
+        </w:rPr>
+        <w:t>{</w:t>
+      </w:r>
+      <w:r>
+        <w:t>F</w:t>
+      </w:r>
+      <w:r>
+        <w:rPr>
+          <w:rFonts w:hint="eastAsia"/>
+        </w:rPr>
+        <w:t>oreach  name=</w:t>
+      </w:r>
+      <w:r>
+        <w:t>”</w:t>
+      </w:r>
+      <w:r>
+        <w:rPr>
+          <w:rFonts w:hint="eastAsia"/>
+        </w:rPr>
+        <w:t>数组</w:t>
+      </w:r>
+      <w:r>
+        <w:rPr>
+          <w:rFonts w:hint="eastAsia"/>
+        </w:rPr>
+        <w:t>/</w:t>
+      </w:r>
+      <w:r>
+        <w:rPr>
+          <w:rFonts w:hint="eastAsia"/>
+        </w:rPr>
+        <w:t>对象</w:t>
+      </w:r>
+      <w:r>
+        <w:t>”</w:t>
+      </w:r>
+      <w:r>
+        <w:rPr>
+          <w:rFonts w:hint="eastAsia"/>
+        </w:rPr>
+        <w:t xml:space="preserve"> var=</w:t>
+      </w:r>
+      <w:r>
+        <w:t>”</w:t>
+      </w:r>
+      <w:r>
+        <w:rPr>
+          <w:rFonts w:hint="eastAsia"/>
+        </w:rPr>
+        <w:t>var</w:t>
+      </w:r>
+      <w:r>
+        <w:t>”</w:t>
+      </w:r>
+      <w:r>
+        <w:rPr>
+          <w:rFonts w:hint="eastAsia"/>
+        </w:rPr>
+        <w:t>}</w:t>
+      </w:r>
+      <w:r>
+        <w:sym w:font="Wingdings" w:char="F0E0"/>
+      </w:r>
+    </w:p>
+    <w:p>
+      <w:pPr>
+        <w:spacing w:line="220" w:lineRule="atLeast"/>
+        <w:rPr>
+          <w:rFonts w:hint="eastAsia"/>
+        </w:rPr>
+      </w:pPr>
+      <w:r>
+        <w:rPr>
+          <w:rFonts w:hint="eastAsia"/>
+        </w:rPr>
+        <w:t>{$var}/{$var.key}</w:t>
+      </w:r>
+    </w:p>
+    <w:p>
+      <w:pPr>
+        <w:spacing w:line="220" w:lineRule="atLeast"/>
+        <w:rPr>
+          <w:rFonts w:hint="eastAsia"/>
+        </w:rPr>
+      </w:pPr>
+      <w:r>
+        <w:rPr>
+          <w:rFonts w:hint="eastAsia"/>
+        </w:rPr>
+        <w:t>&lt;!</w:t>
+      </w:r>
+      <w:r>
+        <w:t>—</w:t>
+      </w:r>
+      <w:r>
+        <w:rPr>
+          <w:rFonts w:hint="eastAsia"/>
+        </w:rPr>
+        <w:t>{/foreach}--&gt;</w:t>
+      </w:r>
+    </w:p>
+    <w:p>
+      <w:pPr>
+        <w:spacing w:line="220" w:lineRule="atLeast"/>
+        <w:rPr>
+          <w:rFonts w:hint="eastAsia"/>
+        </w:rPr>
+      </w:pPr>
+    </w:p>
+    <w:p>
+      <w:pPr>
+        <w:spacing w:line="220" w:lineRule="atLeast"/>
+        <w:rPr>
+          <w:rFonts w:hint="eastAsia"/>
+        </w:rPr>
+      </w:pPr>
+    </w:p>
+    <w:p>
+      <w:pPr>
+        <w:spacing w:line="220" w:lineRule="atLeast"/>
+        <w:rPr>
+          <w:rFonts w:hint="eastAsia"/>
+        </w:rPr>
+      </w:pPr>
+    </w:p>
+    <w:p>
+      <w:pPr>
+        <w:spacing w:line="220" w:lineRule="atLeast"/>
       </w:pPr>
       <w:r>
         <w:rPr>
@@ -16,112 +407,66 @@
         <w:rPr>
           <w:rFonts w:hint="eastAsia"/>
         </w:rPr>
-        <w:t>{$</w:t>
-      </w:r>
-      <w:proofErr w:type="spellStart"/>
-      <w:r>
-        <w:rPr>
-          <w:rFonts w:hint="eastAsia"/>
-        </w:rPr>
-        <w:t>var</w:t>
-      </w:r>
-      <w:proofErr w:type="spellEnd"/>
+        <w:t>{$var}</w:t>
+      </w:r>
+    </w:p>
+    <w:p>
+      <w:pPr>
+        <w:spacing w:line="220" w:lineRule="atLeast"/>
+      </w:pPr>
+      <w:r>
+        <w:rPr>
+          <w:rFonts w:hint="eastAsia"/>
+        </w:rPr>
+        <w:t>支持变量过滤器</w:t>
+      </w:r>
+    </w:p>
+    <w:p>
+      <w:pPr>
+        <w:spacing w:line="220" w:lineRule="atLeast"/>
+        <w:rPr>
+          <w:color w:val="FF0000"/>
+        </w:rPr>
+      </w:pPr>
+      <w:r>
+        <w:rPr>
+          <w:rFonts w:hint="eastAsia"/>
+        </w:rPr>
+        <w:t>{$var|left=1}</w:t>
+      </w:r>
+      <w:r>
+        <w:rPr>
+          <w:rFonts w:hint="eastAsia"/>
+          <w:color w:val="FF0000"/>
+        </w:rPr>
+        <w:t>功能是把变量字符串截取指定的长度</w:t>
+      </w:r>
+    </w:p>
+    <w:p>
+      <w:pPr>
+        <w:spacing w:line="220" w:lineRule="atLeast"/>
+        <w:rPr>
+          <w:color w:val="FF0000"/>
+        </w:rPr>
+      </w:pPr>
+      <w:r>
+        <w:rPr>
+          <w:rFonts w:hint="eastAsia"/>
+        </w:rPr>
+        <w:t>{$var|empty=</w:t>
+      </w:r>
+      <w:r>
+        <w:rPr>
+          <w:rFonts w:hint="eastAsia"/>
+        </w:rPr>
+        <w:t>默认值</w:t>
+      </w:r>
       <w:r>
         <w:rPr>
           <w:rFonts w:hint="eastAsia"/>
         </w:rPr>
         <w:t>}</w:t>
       </w:r>
-    </w:p>
-    <w:p>
-      <w:pPr>
-        <w:spacing w:line="220" w:lineRule="atLeast"/>
-        <w:rPr>
-          <w:rFonts w:hint="eastAsia"/>
-        </w:rPr>
-      </w:pPr>
-      <w:r>
-        <w:rPr>
-          <w:rFonts w:hint="eastAsia"/>
-        </w:rPr>
-        <w:t>支持变量过滤器</w:t>
-      </w:r>
-    </w:p>
-    <w:p>
-      <w:pPr>
-        <w:spacing w:line="220" w:lineRule="atLeast"/>
-        <w:rPr>
-          <w:color w:val="FF0000"/>
-        </w:rPr>
-      </w:pPr>
-      <w:r>
-        <w:rPr>
-          <w:rFonts w:hint="eastAsia"/>
-        </w:rPr>
-        <w:t>{$</w:t>
-      </w:r>
-      <w:proofErr w:type="spellStart"/>
-      <w:r>
-        <w:rPr>
-          <w:rFonts w:hint="eastAsia"/>
-        </w:rPr>
-        <w:t>var|left</w:t>
-      </w:r>
-      <w:proofErr w:type="spellEnd"/>
-      <w:r>
-        <w:rPr>
-          <w:rFonts w:hint="eastAsia"/>
-        </w:rPr>
-        <w:t>=1}</w:t>
-      </w:r>
-      <w:r>
-        <w:rPr>
-          <w:rFonts w:hint="eastAsia"/>
-          <w:color w:val="FF0000"/>
-        </w:rPr>
-        <w:t>功能是把变量字符串截取指定的长度</w:t>
-      </w:r>
-    </w:p>
-    <w:p>
-      <w:pPr>
-        <w:spacing w:line="220" w:lineRule="atLeast"/>
-        <w:rPr>
-          <w:rFonts w:hint="eastAsia"/>
-          <w:color w:val="FF0000"/>
-        </w:rPr>
-      </w:pPr>
-      <w:r>
-        <w:rPr>
-          <w:rFonts w:hint="eastAsia"/>
-        </w:rPr>
-        <w:t>{$</w:t>
-      </w:r>
-      <w:proofErr w:type="spellStart"/>
-      <w:r>
-        <w:rPr>
-          <w:rFonts w:hint="eastAsia"/>
-        </w:rPr>
-        <w:t>var|empty</w:t>
-      </w:r>
-      <w:proofErr w:type="spellEnd"/>
-      <w:r>
-        <w:rPr>
-          <w:rFonts w:hint="eastAsia"/>
-        </w:rPr>
-        <w:t>=</w:t>
-      </w:r>
-      <w:r>
-        <w:rPr>
-          <w:rFonts w:hint="eastAsia"/>
-        </w:rPr>
-        <w:t>默认值</w:t>
-      </w:r>
-      <w:r>
-        <w:rPr>
-          <w:rFonts w:hint="eastAsia"/>
-        </w:rPr>
-        <w:t>}</w:t>
-      </w:r>
       <w:r>
         <w:rPr>
           <w:rFonts w:hint="eastAsia"/>
@@ -173,39 +518,94 @@
         <w:spacing w:line="220" w:lineRule="atLeast"/>
       </w:pPr>
       <w:r>
-        <w:t>&lt;!--{include file="header.html"</w:t>
-      </w:r>
-      <w:proofErr w:type="gramStart"/>
-      <w:r>
-        <w:t>}--&gt;</w:t>
-      </w:r>
-      <w:proofErr w:type="gramEnd"/>
-    </w:p>
-    <w:p>
-      <w:pPr>
-        <w:spacing w:line="220" w:lineRule="atLeast"/>
-      </w:pPr>
-      <w:proofErr w:type="gramStart"/>
-      <w:r>
-        <w:t>set</w:t>
-      </w:r>
-      <w:proofErr w:type="gramEnd"/>
-      <w:r>
+        <w:t>&lt;!--{include file="header.html"}--&gt;</w:t>
+      </w:r>
+    </w:p>
+    <w:p>
+      <w:pPr>
+        <w:spacing w:line="220" w:lineRule="atLeast"/>
+      </w:pPr>
+      <w:r>
+        <w:t>set tpl=New Asptpl</w:t>
+      </w:r>
+    </w:p>
+    <w:p>
+      <w:pPr>
+        <w:spacing w:line="220" w:lineRule="atLeast"/>
+        <w:rPr>
+          <w:color w:val="FF0000"/>
+        </w:rPr>
+      </w:pPr>
+      <w:r>
+        <w:rPr>
+          <w:rFonts w:hint="eastAsia"/>
+          <w:color w:val="FF0000"/>
+        </w:rPr>
+        <w:t>模板中使用</w:t>
+      </w:r>
+      <w:r>
+        <w:rPr>
+          <w:rFonts w:hint="eastAsia"/>
+          <w:color w:val="FF0000"/>
+        </w:rPr>
+        <w:t>if</w:t>
+      </w:r>
+      <w:r>
+        <w:rPr>
+          <w:rFonts w:hint="eastAsia"/>
+          <w:color w:val="FF0000"/>
+        </w:rPr>
         <w:t xml:space="preserve"> </w:t>
       </w:r>
-      <w:proofErr w:type="spellStart"/>
-      <w:r>
-        <w:t>tpl</w:t>
-      </w:r>
-      <w:proofErr w:type="spellEnd"/>
-      <w:r>
-        <w:t xml:space="preserve">=New </w:t>
-      </w:r>
-      <w:proofErr w:type="spellStart"/>
-      <w:r>
-        <w:t>Asptpl</w:t>
-      </w:r>
-      <w:proofErr w:type="spellEnd"/>
+      <w:r>
+        <w:rPr>
+          <w:rFonts w:hint="eastAsia"/>
+          <w:color w:val="FF0000"/>
+        </w:rPr>
+        <w:t>语句</w:t>
+      </w:r>
+    </w:p>
+    <w:p>
+      <w:pPr>
+        <w:spacing w:line="220" w:lineRule="atLeast"/>
+      </w:pPr>
+      <w:r>
+        <w:lastRenderedPageBreak/>
+        <w:t>&lt;!--{if 1&lt;0}--&gt;</w:t>
+      </w:r>
+    </w:p>
+    <w:p>
+      <w:pPr>
+        <w:spacing w:line="220" w:lineRule="atLeast"/>
+      </w:pPr>
+      <w:r>
+        <w:rPr>
+          <w:rFonts w:hint="eastAsia"/>
+        </w:rPr>
+        <w:t xml:space="preserve">if </w:t>
+      </w:r>
+      <w:r>
+        <w:rPr>
+          <w:rFonts w:hint="eastAsia"/>
+        </w:rPr>
+        <w:t>语句</w:t>
+      </w:r>
+    </w:p>
+    <w:p>
+      <w:pPr>
+        <w:spacing w:line="220" w:lineRule="atLeast"/>
+      </w:pPr>
+      <w:r>
+        <w:t>&lt;!--{/if}--&gt;</w:t>
+      </w:r>
+    </w:p>
+    <w:p>
+      <w:pPr>
+        <w:spacing w:line="220" w:lineRule="atLeast"/>
+        <w:rPr>
+          <w:color w:val="FF0000"/>
+        </w:rPr>
+      </w:pPr>
     </w:p>
     <w:p>
       <w:pPr>
@@ -233,7 +633,7 @@
           <w:rFonts w:hint="eastAsia"/>
           <w:color w:val="FF0000"/>
         </w:rPr>
-        <w:t xml:space="preserve"> </w:t>
+        <w:t xml:space="preserve"> else</w:t>
       </w:r>
       <w:r>
         <w:rPr>
@@ -248,57 +648,60 @@
         <w:spacing w:line="220" w:lineRule="atLeast"/>
       </w:pPr>
       <w:r>
-        <w:t>&lt;!--{if 1&lt;0</w:t>
-      </w:r>
-      <w:proofErr w:type="gramStart"/>
-      <w:r>
-        <w:t>}--&gt;</w:t>
-      </w:r>
-      <w:proofErr w:type="gramEnd"/>
-    </w:p>
-    <w:p>
-      <w:pPr>
-        <w:spacing w:line="220" w:lineRule="atLeast"/>
-        <w:rPr>
-          <w:rFonts w:hint="eastAsia"/>
-        </w:rPr>
-      </w:pPr>
-      <w:r>
-        <w:rPr>
-          <w:rFonts w:hint="eastAsia"/>
-        </w:rPr>
-        <w:t xml:space="preserve">if </w:t>
-      </w:r>
-      <w:r>
-        <w:rPr>
-          <w:rFonts w:hint="eastAsia"/>
-        </w:rPr>
-        <w:t>语句</w:t>
-      </w:r>
-    </w:p>
-    <w:p>
-      <w:pPr>
-        <w:spacing w:line="220" w:lineRule="atLeast"/>
-        <w:rPr>
-          <w:rFonts w:hint="eastAsia"/>
-        </w:rPr>
-      </w:pPr>
-      <w:r>
-        <w:t>&lt;!--{/if</w:t>
-      </w:r>
-      <w:proofErr w:type="gramStart"/>
-      <w:r>
-        <w:t>}--&gt;</w:t>
-      </w:r>
-      <w:proofErr w:type="gramEnd"/>
-    </w:p>
-    <w:p>
-      <w:pPr>
-        <w:spacing w:line="220" w:lineRule="atLeast"/>
-        <w:rPr>
-          <w:rFonts w:hint="eastAsia"/>
-          <w:color w:val="FF0000"/>
-        </w:rPr>
+        <w:t>&lt;!--{if 1&lt;0 }--&gt;</w:t>
+      </w:r>
+    </w:p>
+    <w:p>
+      <w:pPr>
+        <w:spacing w:line="220" w:lineRule="atLeast"/>
+        <w:ind w:firstLine="720"/>
+      </w:pPr>
+      <w:r>
+        <w:t>if 1 is true</w:t>
+      </w:r>
+    </w:p>
+    <w:p>
+      <w:pPr>
+        <w:spacing w:line="220" w:lineRule="atLeast"/>
+        <w:ind w:firstLine="720"/>
+      </w:pPr>
+      <w:r>
+        <w:t>{$success}</w:t>
+      </w:r>
+    </w:p>
+    <w:p>
+      <w:pPr>
+        <w:spacing w:line="220" w:lineRule="atLeast"/>
+      </w:pPr>
+      <w:r>
+        <w:t>&lt;!--{else}--&gt;</w:t>
+      </w:r>
+    </w:p>
+    <w:p>
+      <w:pPr>
+        <w:spacing w:line="220" w:lineRule="atLeast"/>
+        <w:ind w:firstLine="720"/>
+      </w:pPr>
+      <w:r>
+        <w:t>{$error|left=1}</w:t>
+      </w:r>
+    </w:p>
+    <w:p>
+      <w:pPr>
+        <w:spacing w:line="220" w:lineRule="atLeast"/>
+      </w:pPr>
+      <w:r>
+        <w:t>&lt;!--{/if}--&gt;</w:t>
+      </w:r>
+    </w:p>
+    <w:p>
+      <w:pPr>
+        <w:spacing w:line="220" w:lineRule="atLeast"/>
+      </w:pPr>
+    </w:p>
+    <w:p>
+      <w:pPr>
+        <w:spacing w:line="220" w:lineRule="atLeast"/>
       </w:pPr>
     </w:p>
     <w:p>
@@ -320,135 +723,8 @@
           <w:rFonts w:hint="eastAsia"/>
           <w:color w:val="FF0000"/>
         </w:rPr>
-        <w:t>if</w:t>
-      </w:r>
-      <w:r>
-        <w:rPr>
-          <w:rFonts w:hint="eastAsia"/>
-          <w:color w:val="FF0000"/>
-        </w:rPr>
-        <w:t xml:space="preserve"> else</w:t>
-      </w:r>
-      <w:r>
-        <w:rPr>
-          <w:rFonts w:hint="eastAsia"/>
-          <w:color w:val="FF0000"/>
-        </w:rPr>
-        <w:t>语句</w:t>
-      </w:r>
-    </w:p>
-    <w:p>
-      <w:pPr>
-        <w:spacing w:line="220" w:lineRule="atLeast"/>
-      </w:pPr>
-      <w:r>
-        <w:t>&lt;!--{if 1&lt;</w:t>
-      </w:r>
-      <w:proofErr w:type="gramStart"/>
-      <w:r>
-        <w:t>0 }--&gt;</w:t>
-      </w:r>
-      <w:proofErr w:type="gramEnd"/>
-    </w:p>
-    <w:p>
-      <w:pPr>
-        <w:spacing w:line="220" w:lineRule="atLeast"/>
-        <w:ind w:firstLine="720"/>
-      </w:pPr>
-      <w:proofErr w:type="gramStart"/>
-      <w:r>
-        <w:t>if</w:t>
-      </w:r>
-      <w:proofErr w:type="gramEnd"/>
-      <w:r>
-        <w:t xml:space="preserve"> 1 is true</w:t>
-      </w:r>
-    </w:p>
-    <w:p>
-      <w:pPr>
-        <w:spacing w:line="220" w:lineRule="atLeast"/>
-        <w:ind w:firstLine="720"/>
-      </w:pPr>
-      <w:r>
-        <w:t>{$success}</w:t>
-      </w:r>
-    </w:p>
-    <w:p>
-      <w:pPr>
-        <w:spacing w:line="220" w:lineRule="atLeast"/>
-      </w:pPr>
-      <w:r>
-        <w:t>&lt;!--{else</w:t>
-      </w:r>
-      <w:proofErr w:type="gramStart"/>
-      <w:r>
-        <w:t>}--&gt;</w:t>
-      </w:r>
-      <w:proofErr w:type="gramEnd"/>
-    </w:p>
-    <w:p>
-      <w:pPr>
-        <w:spacing w:line="220" w:lineRule="atLeast"/>
-        <w:ind w:firstLine="720"/>
-      </w:pPr>
-      <w:r>
-        <w:t>{$</w:t>
-      </w:r>
-      <w:proofErr w:type="spellStart"/>
-      <w:r>
-        <w:t>error|left</w:t>
-      </w:r>
-      <w:proofErr w:type="spellEnd"/>
-      <w:r>
-        <w:t>=1}</w:t>
-      </w:r>
-    </w:p>
-    <w:p>
-      <w:pPr>
-        <w:spacing w:line="220" w:lineRule="atLeast"/>
-      </w:pPr>
-      <w:r>
-        <w:t>&lt;!--{/if</w:t>
-      </w:r>
-      <w:proofErr w:type="gramStart"/>
-      <w:r>
-        <w:t>}--&gt;</w:t>
-      </w:r>
-      <w:proofErr w:type="gramEnd"/>
-    </w:p>
-    <w:p>
-      <w:pPr>
-        <w:spacing w:line="220" w:lineRule="atLeast"/>
-      </w:pPr>
-    </w:p>
-    <w:p>
-      <w:pPr>
-        <w:spacing w:line="220" w:lineRule="atLeast"/>
-      </w:pPr>
-    </w:p>
-    <w:p>
-      <w:pPr>
-        <w:spacing w:line="220" w:lineRule="atLeast"/>
-        <w:rPr>
-          <w:color w:val="FF0000"/>
-        </w:rPr>
-      </w:pPr>
-      <w:r>
-        <w:rPr>
-          <w:rFonts w:hint="eastAsia"/>
-          <w:color w:val="FF0000"/>
-        </w:rPr>
-        <w:t>模板中使用</w:t>
-      </w:r>
-      <w:proofErr w:type="spellStart"/>
-      <w:r>
-        <w:rPr>
-          <w:rFonts w:hint="eastAsia"/>
-          <w:color w:val="FF0000"/>
-        </w:rPr>
         <w:t>foreach</w:t>
       </w:r>
-      <w:proofErr w:type="spellEnd"/>
       <w:r>
         <w:rPr>
           <w:rFonts w:hint="eastAsia"/>
@@ -472,60 +748,26 @@
       <w:pPr>
         <w:spacing w:line="220" w:lineRule="atLeast"/>
       </w:pPr>
-      <w:proofErr w:type="spellStart"/>
-      <w:proofErr w:type="gramStart"/>
-      <w:r>
-        <w:t>arr</w:t>
-      </w:r>
-      <w:proofErr w:type="spellEnd"/>
-      <w:r>
-        <w:t>=</w:t>
-      </w:r>
-      <w:proofErr w:type="gramEnd"/>
-      <w:r>
-        <w:t>array("</w:t>
-      </w:r>
-      <w:proofErr w:type="spellStart"/>
-      <w:r>
-        <w:t>aaaaaaaaaa","bbbbbbbbb</w:t>
-      </w:r>
-      <w:proofErr w:type="spellEnd"/>
-      <w:r>
-        <w:t>")</w:t>
-      </w:r>
-    </w:p>
-    <w:p>
-      <w:pPr>
-        <w:spacing w:line="220" w:lineRule="atLeast"/>
-      </w:pPr>
-      <w:proofErr w:type="spellStart"/>
-      <w:r>
-        <w:t>tpl.assign</w:t>
-      </w:r>
-      <w:proofErr w:type="spellEnd"/>
-      <w:r>
-        <w:t xml:space="preserve"> "</w:t>
-      </w:r>
-      <w:proofErr w:type="spellStart"/>
-      <w:r>
-        <w:t>error"</w:t>
-      </w:r>
-      <w:proofErr w:type="gramStart"/>
-      <w:r>
-        <w:t>,errstr</w:t>
-      </w:r>
-      <w:proofErr w:type="spellEnd"/>
-      <w:proofErr w:type="gramEnd"/>
-    </w:p>
-    <w:p>
-      <w:pPr>
-        <w:spacing w:line="220" w:lineRule="atLeast"/>
-      </w:pPr>
-      <w:r>
-        <w:rPr>
-          <w:rFonts w:hint="eastAsia"/>
-        </w:rPr>
-        <w:lastRenderedPageBreak/>
+      <w:r>
+        <w:t>arr=array("aaaaaaaaaa","bbbbbbbbb")</w:t>
+      </w:r>
+    </w:p>
+    <w:p>
+      <w:pPr>
+        <w:spacing w:line="220" w:lineRule="atLeast"/>
+      </w:pPr>
+      <w:r>
+        <w:t>tpl.assign "error",errstr</w:t>
+      </w:r>
+    </w:p>
+    <w:p>
+      <w:pPr>
+        <w:spacing w:line="220" w:lineRule="atLeast"/>
+      </w:pPr>
+      <w:r>
+        <w:rPr>
+          <w:rFonts w:hint="eastAsia"/>
+        </w:rPr>
         <w:t>输出</w:t>
       </w:r>
     </w:p>
@@ -534,79 +776,24 @@
         <w:spacing w:line="220" w:lineRule="atLeast"/>
       </w:pPr>
       <w:r>
-        <w:t>&lt;!--{</w:t>
-      </w:r>
-      <w:proofErr w:type="spellStart"/>
-      <w:r>
-        <w:t>foreach</w:t>
-      </w:r>
-      <w:proofErr w:type="spellEnd"/>
-      <w:r>
-        <w:t xml:space="preserve"> name="</w:t>
-      </w:r>
-      <w:proofErr w:type="spellStart"/>
-      <w:r>
-        <w:t>arr</w:t>
-      </w:r>
-      <w:proofErr w:type="spellEnd"/>
-      <w:r>
-        <w:t xml:space="preserve">" </w:t>
-      </w:r>
-      <w:proofErr w:type="spellStart"/>
-      <w:r>
-        <w:t>var</w:t>
-      </w:r>
-      <w:proofErr w:type="spellEnd"/>
-      <w:r>
-        <w:t>="</w:t>
-      </w:r>
-      <w:proofErr w:type="spellStart"/>
-      <w:r>
-        <w:t>var</w:t>
-      </w:r>
-      <w:proofErr w:type="spellEnd"/>
-      <w:r>
-        <w:t>"</w:t>
-      </w:r>
-      <w:proofErr w:type="gramStart"/>
-      <w:r>
-        <w:t>}--&gt;</w:t>
-      </w:r>
-      <w:proofErr w:type="gramEnd"/>
-    </w:p>
-    <w:p>
-      <w:pPr>
-        <w:spacing w:line="220" w:lineRule="atLeast"/>
-      </w:pPr>
-      <w:r>
-        <w:t>{$</w:t>
-      </w:r>
-      <w:proofErr w:type="spellStart"/>
-      <w:r>
-        <w:t>var</w:t>
-      </w:r>
-      <w:proofErr w:type="spellEnd"/>
-      <w:r>
-        <w:t>}</w:t>
-      </w:r>
-    </w:p>
-    <w:p>
-      <w:pPr>
-        <w:spacing w:line="220" w:lineRule="atLeast"/>
-      </w:pPr>
-      <w:r>
-        <w:t>&lt;!--{/</w:t>
-      </w:r>
-      <w:proofErr w:type="spellStart"/>
-      <w:r>
-        <w:t>foreach</w:t>
-      </w:r>
-      <w:proofErr w:type="spellEnd"/>
-      <w:proofErr w:type="gramStart"/>
-      <w:r>
-        <w:t>}--&gt;</w:t>
-      </w:r>
-      <w:proofErr w:type="gramEnd"/>
+        <w:t>&lt;!--{foreach name="arr" var="var"}--&gt;</w:t>
+      </w:r>
+    </w:p>
+    <w:p>
+      <w:pPr>
+        <w:spacing w:line="220" w:lineRule="atLeast"/>
+      </w:pPr>
+      <w:r>
+        <w:t>{$var}</w:t>
+      </w:r>
+    </w:p>
+    <w:p>
+      <w:pPr>
+        <w:spacing w:line="220" w:lineRule="atLeast"/>
+      </w:pPr>
+      <w:r>
+        <w:t>&lt;!--{/foreach}--&gt;</w:t>
+      </w:r>
     </w:p>
     <w:sectPr>
       <w:pgSz w:w="11906" w:h="16838"/>

--- a/tplread.docx
+++ b/tplread.docx
@@ -5,9 +5,6 @@
     <w:p>
       <w:pPr>
         <w:spacing w:line="220" w:lineRule="atLeast"/>
-        <w:rPr>
-          <w:rFonts w:hint="eastAsia"/>
-        </w:rPr>
       </w:pPr>
       <w:r>
         <w:rPr>
@@ -43,9 +40,57 @@
     <w:p>
       <w:pPr>
         <w:spacing w:line="220" w:lineRule="atLeast"/>
-        <w:rPr>
-          <w:rFonts w:hint="eastAsia"/>
-        </w:rPr>
+      </w:pPr>
+      <w:r>
+        <w:t>‘</w:t>
+      </w:r>
+      <w:r>
+        <w:rPr>
+          <w:rFonts w:hint="eastAsia"/>
+        </w:rPr>
+        <w:t>把数组组合成键值对象</w:t>
+      </w:r>
+    </w:p>
+    <w:p>
+      <w:pPr>
+        <w:spacing w:line="220" w:lineRule="atLeast"/>
+      </w:pPr>
+      <w:r>
+        <w:rPr>
+          <w:rFonts w:hint="eastAsia"/>
+        </w:rPr>
+        <w:t>返回一个</w:t>
+      </w:r>
+      <w:r>
+        <w:rPr>
+          <w:rFonts w:hint="eastAsia"/>
+        </w:rPr>
+        <w:t>dictionary</w:t>
+      </w:r>
+      <w:r>
+        <w:rPr>
+          <w:rFonts w:hint="eastAsia"/>
+        </w:rPr>
+        <w:t>键值对象</w:t>
+      </w:r>
+    </w:p>
+    <w:p>
+      <w:pPr>
+        <w:spacing w:line="220" w:lineRule="atLeast"/>
+        <w:rPr>
+          <w:color w:val="FF0000"/>
+        </w:rPr>
+      </w:pPr>
+      <w:r>
+        <w:rPr>
+          <w:color w:val="FF0000"/>
+        </w:rPr>
+        <w:t>getKeyValue(keyarr,valuearr)</w:t>
+      </w:r>
+    </w:p>
+    <w:p>
+      <w:pPr>
+        <w:spacing w:line="220" w:lineRule="atLeast"/>
       </w:pPr>
       <w:r>
         <w:rPr>
@@ -85,28 +130,196 @@
     <w:p>
       <w:pPr>
         <w:spacing w:line="220" w:lineRule="atLeast"/>
-        <w:rPr>
-          <w:rFonts w:hint="eastAsia"/>
-        </w:rPr>
-      </w:pPr>
-      <w:r>
-        <w:t>set kvarr=tpl.getkeyvalue ("kv",key,val)</w:t>
-      </w:r>
-    </w:p>
-    <w:p>
-      <w:pPr>
-        <w:spacing w:line="220" w:lineRule="atLeast"/>
-        <w:rPr>
-          <w:rFonts w:hint="eastAsia"/>
-        </w:rPr>
-      </w:pPr>
-    </w:p>
-    <w:p>
-      <w:pPr>
-        <w:spacing w:line="220" w:lineRule="atLeast"/>
-        <w:rPr>
-          <w:rFonts w:hint="eastAsia"/>
-        </w:rPr>
+      </w:pPr>
+      <w:r>
+        <w:t>set kvarr=tpl.getkeyvalue (</w:t>
+      </w:r>
+      <w:r>
+        <w:t>key,val)</w:t>
+      </w:r>
+    </w:p>
+    <w:p>
+      <w:pPr>
+        <w:spacing w:line="220" w:lineRule="atLeast"/>
+      </w:pPr>
+    </w:p>
+    <w:p>
+      <w:pPr>
+        <w:spacing w:line="220" w:lineRule="atLeast"/>
+        <w:rPr>
+          <w:color w:val="FF0000"/>
+        </w:rPr>
+      </w:pPr>
+      <w:r>
+        <w:rPr>
+          <w:rFonts w:hint="eastAsia"/>
+          <w:color w:val="FF0000"/>
+        </w:rPr>
+        <w:t>给模板赋值带有键值的对象并输出</w:t>
+      </w:r>
+    </w:p>
+    <w:p>
+      <w:pPr>
+        <w:spacing w:line="220" w:lineRule="atLeast"/>
+      </w:pPr>
+      <w:r>
+        <w:t>a=array("title")</w:t>
+      </w:r>
+    </w:p>
+    <w:p>
+      <w:pPr>
+        <w:spacing w:line="220" w:lineRule="atLeast"/>
+      </w:pPr>
+      <w:r>
+        <w:rPr>
+          <w:rFonts w:hint="eastAsia"/>
+        </w:rPr>
+        <w:t>b=array("</w:t>
+      </w:r>
+      <w:r>
+        <w:rPr>
+          <w:rFonts w:hint="eastAsia"/>
+        </w:rPr>
+        <w:t>网站首页</w:t>
+      </w:r>
+      <w:r>
+        <w:rPr>
+          <w:rFonts w:hint="eastAsia"/>
+        </w:rPr>
+        <w:t>")</w:t>
+      </w:r>
+    </w:p>
+    <w:p>
+      <w:pPr>
+        <w:spacing w:line="220" w:lineRule="atLeast"/>
+      </w:pPr>
+      <w:r>
+        <w:t>set page=tpl.getkeyvalue(a,b)</w:t>
+      </w:r>
+    </w:p>
+    <w:p>
+      <w:pPr>
+        <w:spacing w:line="220" w:lineRule="atLeast"/>
+      </w:pPr>
+      <w:r>
+        <w:t>tpl.assign "page",page</w:t>
+      </w:r>
+    </w:p>
+    <w:p>
+      <w:pPr>
+        <w:spacing w:line="220" w:lineRule="atLeast"/>
+      </w:pPr>
+      <w:r>
+        <w:rPr>
+          <w:rFonts w:hint="eastAsia"/>
+        </w:rPr>
+        <w:t>模板中输出用下面</w:t>
+      </w:r>
+    </w:p>
+    <w:p>
+      <w:pPr>
+        <w:spacing w:line="220" w:lineRule="atLeast"/>
+      </w:pPr>
+      <w:r>
+        <w:t>{$page.title|left=10}</w:t>
+      </w:r>
+    </w:p>
+    <w:p>
+      <w:pPr>
+        <w:spacing w:line="220" w:lineRule="atLeast"/>
+      </w:pPr>
+    </w:p>
+    <w:p>
+      <w:pPr>
+        <w:spacing w:line="220" w:lineRule="atLeast"/>
+      </w:pPr>
+    </w:p>
+    <w:p>
+      <w:pPr>
+        <w:spacing w:line="220" w:lineRule="atLeast"/>
+      </w:pPr>
+    </w:p>
+    <w:p>
+      <w:pPr>
+        <w:spacing w:line="220" w:lineRule="atLeast"/>
+        <w:rPr>
+          <w:rFonts w:hint="eastAsia"/>
+        </w:rPr>
+      </w:pPr>
+      <w:r>
+        <w:t>N</w:t>
+      </w:r>
+      <w:r>
+        <w:rPr>
+          <w:rFonts w:hint="eastAsia"/>
+        </w:rPr>
+        <w:t>ame</w:t>
+      </w:r>
+      <w:r>
+        <w:rPr>
+          <w:rFonts w:hint="eastAsia"/>
+        </w:rPr>
+        <w:t>循环对象数组</w:t>
+      </w:r>
+    </w:p>
+    <w:p>
+      <w:pPr>
+        <w:spacing w:line="220" w:lineRule="atLeast"/>
+        <w:rPr>
+          <w:rFonts w:hint="eastAsia"/>
+        </w:rPr>
+      </w:pPr>
+      <w:r>
+        <w:t>V</w:t>
+      </w:r>
+      <w:r>
+        <w:rPr>
+          <w:rFonts w:hint="eastAsia"/>
+        </w:rPr>
+        <w:t>ar</w:t>
+      </w:r>
+      <w:r>
+        <w:rPr>
+          <w:rFonts w:hint="eastAsia"/>
+        </w:rPr>
+        <w:t>循环时的对象</w:t>
+      </w:r>
+    </w:p>
+    <w:p>
+      <w:pPr>
+        <w:spacing w:line="220" w:lineRule="atLeast"/>
+      </w:pPr>
+      <w:r>
+        <w:t>N</w:t>
+      </w:r>
+      <w:r>
+        <w:rPr>
+          <w:rFonts w:hint="eastAsia"/>
+        </w:rPr>
+        <w:t>um</w:t>
+      </w:r>
+      <w:r>
+        <w:rPr>
+          <w:rFonts w:hint="eastAsia"/>
+        </w:rPr>
+        <w:t>循环序号从</w:t>
+      </w:r>
+      <w:r>
+        <w:rPr>
+          <w:rFonts w:hint="eastAsia"/>
+        </w:rPr>
+        <w:t>1</w:t>
+      </w:r>
+      <w:r>
+        <w:rPr>
+          <w:rFonts w:hint="eastAsia"/>
+        </w:rPr>
+        <w:t>开始</w:t>
+      </w:r>
+    </w:p>
+    <w:p>
+      <w:pPr>
+        <w:spacing w:line="220" w:lineRule="atLeast"/>
       </w:pPr>
       <w:r>
         <w:rPr>
@@ -163,16 +376,37 @@
         <w:rPr>
           <w:rFonts w:hint="eastAsia"/>
         </w:rPr>
+        <w:t xml:space="preserve"> iteration=</w:t>
+      </w:r>
+      <w:r>
+        <w:t>”</w:t>
+      </w:r>
+      <w:r>
+        <w:rPr>
+          <w:rFonts w:hint="eastAsia"/>
+        </w:rPr>
+        <w:t>num</w:t>
+      </w:r>
+      <w:r>
+        <w:t>”</w:t>
+      </w:r>
+      <w:r>
+        <w:rPr>
+          <w:rFonts w:hint="eastAsia"/>
+        </w:rPr>
         <w:t>}--&gt;</w:t>
       </w:r>
     </w:p>
     <w:p>
       <w:pPr>
         <w:spacing w:line="220" w:lineRule="atLeast"/>
-        <w:rPr>
-          <w:rFonts w:hint="eastAsia"/>
-        </w:rPr>
-      </w:pPr>
+      </w:pPr>
+      <w:r>
+        <w:rPr>
+          <w:rFonts w:hint="eastAsia"/>
+        </w:rPr>
+        <w:t>{$num}</w:t>
+      </w:r>
       <w:r>
         <w:rPr>
           <w:rFonts w:hint="eastAsia"/>
@@ -213,9 +447,6 @@
     <w:p>
       <w:pPr>
         <w:spacing w:line="220" w:lineRule="atLeast"/>
-        <w:rPr>
-          <w:rFonts w:hint="eastAsia"/>
-        </w:rPr>
       </w:pPr>
       <w:r>
         <w:rPr>
@@ -236,30 +467,22 @@
     <w:p>
       <w:pPr>
         <w:spacing w:line="220" w:lineRule="atLeast"/>
-        <w:rPr>
-          <w:rFonts w:hint="eastAsia"/>
-        </w:rPr>
-      </w:pPr>
-    </w:p>
-    <w:p>
-      <w:pPr>
-        <w:spacing w:line="220" w:lineRule="atLeast"/>
-        <w:rPr>
-          <w:rFonts w:hint="eastAsia"/>
-        </w:rPr>
-      </w:pPr>
-    </w:p>
-    <w:p>
-      <w:pPr>
-        <w:spacing w:line="220" w:lineRule="atLeast"/>
-        <w:rPr>
-          <w:rFonts w:hint="eastAsia"/>
-        </w:rPr>
-      </w:pPr>
-      <w:r>
-        <w:rPr>
-          <w:rFonts w:hint="eastAsia"/>
-        </w:rPr>
+      </w:pPr>
+    </w:p>
+    <w:p>
+      <w:pPr>
+        <w:spacing w:line="220" w:lineRule="atLeast"/>
+      </w:pPr>
+    </w:p>
+    <w:p>
+      <w:pPr>
+        <w:spacing w:line="220" w:lineRule="atLeast"/>
+      </w:pPr>
+      <w:r>
+        <w:rPr>
+          <w:rFonts w:hint="eastAsia"/>
+        </w:rPr>
+        <w:lastRenderedPageBreak/>
         <w:t>&lt;!</w:t>
       </w:r>
       <w:r>
@@ -335,9 +558,6 @@
     <w:p>
       <w:pPr>
         <w:spacing w:line="220" w:lineRule="atLeast"/>
-        <w:rPr>
-          <w:rFonts w:hint="eastAsia"/>
-        </w:rPr>
       </w:pPr>
       <w:r>
         <w:rPr>
@@ -349,9 +569,6 @@
     <w:p>
       <w:pPr>
         <w:spacing w:line="220" w:lineRule="atLeast"/>
-        <w:rPr>
-          <w:rFonts w:hint="eastAsia"/>
-        </w:rPr>
       </w:pPr>
       <w:r>
         <w:rPr>
@@ -372,25 +589,16 @@
     <w:p>
       <w:pPr>
         <w:spacing w:line="220" w:lineRule="atLeast"/>
-        <w:rPr>
-          <w:rFonts w:hint="eastAsia"/>
-        </w:rPr>
-      </w:pPr>
-    </w:p>
-    <w:p>
-      <w:pPr>
-        <w:spacing w:line="220" w:lineRule="atLeast"/>
-        <w:rPr>
-          <w:rFonts w:hint="eastAsia"/>
-        </w:rPr>
-      </w:pPr>
-    </w:p>
-    <w:p>
-      <w:pPr>
-        <w:spacing w:line="220" w:lineRule="atLeast"/>
-        <w:rPr>
-          <w:rFonts w:hint="eastAsia"/>
-        </w:rPr>
+      </w:pPr>
+    </w:p>
+    <w:p>
+      <w:pPr>
+        <w:spacing w:line="220" w:lineRule="atLeast"/>
+      </w:pPr>
+    </w:p>
+    <w:p>
+      <w:pPr>
+        <w:spacing w:line="220" w:lineRule="atLeast"/>
       </w:pPr>
     </w:p>
     <w:p>
@@ -570,7 +778,6 @@
         <w:spacing w:line="220" w:lineRule="atLeast"/>
       </w:pPr>
       <w:r>
-        <w:lastRenderedPageBreak/>
         <w:t>&lt;!--{if 1&lt;0}--&gt;</w:t>
       </w:r>
     </w:p>
@@ -790,9 +997,126 @@
     <w:p>
       <w:pPr>
         <w:spacing w:line="220" w:lineRule="atLeast"/>
+        <w:rPr>
+          <w:rFonts w:hint="eastAsia"/>
+        </w:rPr>
       </w:pPr>
       <w:r>
         <w:t>&lt;!--{/foreach}--&gt;</w:t>
+      </w:r>
+    </w:p>
+    <w:p>
+      <w:pPr>
+        <w:spacing w:line="220" w:lineRule="atLeast"/>
+        <w:rPr>
+          <w:rFonts w:hint="eastAsia"/>
+        </w:rPr>
+      </w:pPr>
+    </w:p>
+    <w:p>
+      <w:pPr>
+        <w:spacing w:line="220" w:lineRule="atLeast"/>
+        <w:rPr>
+          <w:rFonts w:hint="eastAsia"/>
+        </w:rPr>
+      </w:pPr>
+    </w:p>
+    <w:p>
+      <w:pPr>
+        <w:spacing w:line="220" w:lineRule="atLeast"/>
+        <w:rPr>
+          <w:rFonts w:hint="eastAsia"/>
+        </w:rPr>
+      </w:pPr>
+    </w:p>
+    <w:p>
+      <w:pPr>
+        <w:spacing w:line="220" w:lineRule="atLeast"/>
+        <w:rPr>
+          <w:rFonts w:hint="eastAsia"/>
+          <w:color w:val="FF0000"/>
+        </w:rPr>
+      </w:pPr>
+      <w:r>
+        <w:rPr>
+          <w:rFonts w:hint="eastAsia"/>
+          <w:color w:val="FF0000"/>
+        </w:rPr>
+        <w:t>短标签应用</w:t>
+      </w:r>
+      <w:r>
+        <w:rPr>
+          <w:rFonts w:hint="eastAsia"/>
+          <w:color w:val="FF0000"/>
+        </w:rPr>
+        <w:t>(</w:t>
+      </w:r>
+      <w:r>
+        <w:rPr>
+          <w:rFonts w:hint="eastAsia"/>
+          <w:color w:val="FF0000"/>
+        </w:rPr>
+        <w:t>全局可以使用</w:t>
+      </w:r>
+      <w:r>
+        <w:rPr>
+          <w:rFonts w:hint="eastAsia"/>
+          <w:color w:val="FF0000"/>
+        </w:rPr>
+        <w:t>)</w:t>
+      </w:r>
+    </w:p>
+    <w:p>
+      <w:pPr>
+        <w:spacing w:line="220" w:lineRule="atLeast"/>
+        <w:rPr>
+          <w:rFonts w:hint="eastAsia"/>
+          <w:color w:val="FF0000"/>
+        </w:rPr>
+      </w:pPr>
+      <w:r>
+        <w:rPr>
+          <w:rFonts w:hint="eastAsia"/>
+          <w:color w:val="FF0000"/>
+        </w:rPr>
+        <w:t>可以在语法要使用</w:t>
+      </w:r>
+    </w:p>
+    <w:p>
+      <w:pPr>
+        <w:spacing w:line="220" w:lineRule="atLeast"/>
+        <w:rPr>
+          <w:rFonts w:hint="eastAsia"/>
+        </w:rPr>
+      </w:pPr>
+      <w:r>
+        <w:rPr>
+          <w:rFonts w:hint="eastAsia"/>
+        </w:rPr>
+        <w:t>&lt;eq {$var}=1&gt;</w:t>
+      </w:r>
+      <w:r>
+        <w:rPr>
+          <w:rFonts w:hint="eastAsia"/>
+        </w:rPr>
+        <w:t>内容</w:t>
+      </w:r>
+      <w:r>
+        <w:rPr>
+          <w:rFonts w:hint="eastAsia"/>
+        </w:rPr>
+        <w:t>&lt;/eq&gt;</w:t>
+      </w:r>
+    </w:p>
+    <w:p>
+      <w:pPr>
+        <w:spacing w:line="220" w:lineRule="atLeast"/>
+      </w:pPr>
+      <w:r>
+        <w:rPr>
+          <w:rFonts w:hint="eastAsia"/>
+        </w:rPr>
+        <w:t>为真时输出</w:t>
       </w:r>
     </w:p>
     <w:sectPr>

--- a/tplread.docx
+++ b/tplread.docx
@@ -5,6 +5,63 @@
     <w:p>
       <w:pPr>
         <w:spacing w:line="220" w:lineRule="atLeast"/>
+        <w:rPr>
+          <w:rFonts w:hint="eastAsia"/>
+        </w:rPr>
+      </w:pPr>
+      <w:r>
+        <w:rPr>
+          <w:rFonts w:hint="eastAsia"/>
+        </w:rPr>
+        <w:t>模板中输出</w:t>
+      </w:r>
+      <w:r>
+        <w:rPr>
+          <w:rFonts w:hint="eastAsia"/>
+        </w:rPr>
+        <w:t>指定</w:t>
+      </w:r>
+      <w:r>
+        <w:rPr>
+          <w:rFonts w:hint="eastAsia"/>
+        </w:rPr>
+        <w:t>id</w:t>
+      </w:r>
+      <w:r>
+        <w:rPr>
+          <w:rFonts w:hint="eastAsia"/>
+        </w:rPr>
+        <w:t>的</w:t>
+      </w:r>
+      <w:r>
+        <w:rPr>
+          <w:rFonts w:hint="eastAsia"/>
+        </w:rPr>
+        <w:t>分类信息</w:t>
+      </w:r>
+    </w:p>
+    <w:p>
+      <w:pPr>
+        <w:spacing w:line="220" w:lineRule="atLeast"/>
+        <w:rPr>
+          <w:rFonts w:hint="eastAsia"/>
+        </w:rPr>
+      </w:pPr>
+      <w:r>
+        <w:t>&lt;cat id="30"&gt;{$cat_name}&lt;/cat&gt;</w:t>
+      </w:r>
+    </w:p>
+    <w:p>
+      <w:pPr>
+        <w:spacing w:line="220" w:lineRule="atLeast"/>
+        <w:rPr>
+          <w:rFonts w:hint="eastAsia"/>
+        </w:rPr>
+      </w:pPr>
+    </w:p>
+    <w:p>
+      <w:pPr>
+        <w:spacing w:line="220" w:lineRule="atLeast"/>
       </w:pPr>
       <w:r>
         <w:rPr>
@@ -242,9 +299,6 @@
     <w:p>
       <w:pPr>
         <w:spacing w:line="220" w:lineRule="atLeast"/>
-        <w:rPr>
-          <w:rFonts w:hint="eastAsia"/>
-        </w:rPr>
       </w:pPr>
       <w:r>
         <w:t>N</w:t>
@@ -265,9 +319,6 @@
     <w:p>
       <w:pPr>
         <w:spacing w:line="220" w:lineRule="atLeast"/>
-        <w:rPr>
-          <w:rFonts w:hint="eastAsia"/>
-        </w:rPr>
       </w:pPr>
       <w:r>
         <w:t>V</w:t>
@@ -443,36 +494,6 @@
         </w:rPr>
         <w:t>{$var.key2}</w:t>
       </w:r>
-    </w:p>
-    <w:p>
-      <w:pPr>
-        <w:spacing w:line="220" w:lineRule="atLeast"/>
-      </w:pPr>
-      <w:r>
-        <w:rPr>
-          <w:rFonts w:hint="eastAsia"/>
-        </w:rPr>
-        <w:t>&lt;!</w:t>
-      </w:r>
-      <w:r>
-        <w:t>—</w:t>
-      </w:r>
-      <w:r>
-        <w:rPr>
-          <w:rFonts w:hint="eastAsia"/>
-        </w:rPr>
-        <w:t>{/loop}--&gt;</w:t>
-      </w:r>
-    </w:p>
-    <w:p>
-      <w:pPr>
-        <w:spacing w:line="220" w:lineRule="atLeast"/>
-      </w:pPr>
-    </w:p>
-    <w:p>
-      <w:pPr>
-        <w:spacing w:line="220" w:lineRule="atLeast"/>
-      </w:pPr>
     </w:p>
     <w:p>
       <w:pPr>
@@ -492,6 +513,36 @@
         <w:rPr>
           <w:rFonts w:hint="eastAsia"/>
         </w:rPr>
+        <w:t>{/loop}--&gt;</w:t>
+      </w:r>
+    </w:p>
+    <w:p>
+      <w:pPr>
+        <w:spacing w:line="220" w:lineRule="atLeast"/>
+      </w:pPr>
+    </w:p>
+    <w:p>
+      <w:pPr>
+        <w:spacing w:line="220" w:lineRule="atLeast"/>
+      </w:pPr>
+    </w:p>
+    <w:p>
+      <w:pPr>
+        <w:spacing w:line="220" w:lineRule="atLeast"/>
+      </w:pPr>
+      <w:r>
+        <w:rPr>
+          <w:rFonts w:hint="eastAsia"/>
+        </w:rPr>
+        <w:t>&lt;!</w:t>
+      </w:r>
+      <w:r>
+        <w:t>—</w:t>
+      </w:r>
+      <w:r>
+        <w:rPr>
+          <w:rFonts w:hint="eastAsia"/>
+        </w:rPr>
         <w:t>{</w:t>
       </w:r>
       <w:r>
@@ -890,6 +941,7 @@
         <w:ind w:firstLine="720"/>
       </w:pPr>
       <w:r>
+        <w:lastRenderedPageBreak/>
         <w:t>{$error|left=1}</w:t>
       </w:r>
     </w:p>
@@ -997,9 +1049,6 @@
     <w:p>
       <w:pPr>
         <w:spacing w:line="220" w:lineRule="atLeast"/>
-        <w:rPr>
-          <w:rFonts w:hint="eastAsia"/>
-        </w:rPr>
       </w:pPr>
       <w:r>
         <w:t>&lt;!--{/foreach}--&gt;</w:t>
@@ -1008,32 +1057,22 @@
     <w:p>
       <w:pPr>
         <w:spacing w:line="220" w:lineRule="atLeast"/>
-        <w:rPr>
-          <w:rFonts w:hint="eastAsia"/>
-        </w:rPr>
-      </w:pPr>
-    </w:p>
-    <w:p>
-      <w:pPr>
-        <w:spacing w:line="220" w:lineRule="atLeast"/>
-        <w:rPr>
-          <w:rFonts w:hint="eastAsia"/>
-        </w:rPr>
-      </w:pPr>
-    </w:p>
-    <w:p>
-      <w:pPr>
-        <w:spacing w:line="220" w:lineRule="atLeast"/>
-        <w:rPr>
-          <w:rFonts w:hint="eastAsia"/>
-        </w:rPr>
-      </w:pPr>
-    </w:p>
-    <w:p>
-      <w:pPr>
-        <w:spacing w:line="220" w:lineRule="atLeast"/>
-        <w:rPr>
-          <w:rFonts w:hint="eastAsia"/>
+      </w:pPr>
+    </w:p>
+    <w:p>
+      <w:pPr>
+        <w:spacing w:line="220" w:lineRule="atLeast"/>
+      </w:pPr>
+    </w:p>
+    <w:p>
+      <w:pPr>
+        <w:spacing w:line="220" w:lineRule="atLeast"/>
+      </w:pPr>
+    </w:p>
+    <w:p>
+      <w:pPr>
+        <w:spacing w:line="220" w:lineRule="atLeast"/>
+        <w:rPr>
           <w:color w:val="FF0000"/>
         </w:rPr>
       </w:pPr>
@@ -1070,7 +1109,6 @@
       <w:pPr>
         <w:spacing w:line="220" w:lineRule="atLeast"/>
         <w:rPr>
-          <w:rFonts w:hint="eastAsia"/>
           <w:color w:val="FF0000"/>
         </w:rPr>
       </w:pPr>
@@ -1085,9 +1123,6 @@
     <w:p>
       <w:pPr>
         <w:spacing w:line="220" w:lineRule="atLeast"/>
-        <w:rPr>
-          <w:rFonts w:hint="eastAsia"/>
-        </w:rPr>
       </w:pPr>
       <w:r>
         <w:rPr>
